--- a/System Requirements Analysis.docx
+++ b/System Requirements Analysis.docx
@@ -42,8 +42,8 @@
         <w:gridCol w:w="793"/>
         <w:gridCol w:w="2215"/>
         <w:gridCol w:w="2490"/>
-        <w:gridCol w:w="2942"/>
-        <w:gridCol w:w="1535"/>
+        <w:gridCol w:w="2939"/>
+        <w:gridCol w:w="1538"/>
       </w:tblGrid>
       <w:tr>
         <w:trPr/>
@@ -121,7 +121,7 @@
         </w:tc>
         <w:tc>
           <w:tcPr>
-            <w:tcW w:w="2942" w:type="dxa"/>
+            <w:tcW w:w="2939" w:type="dxa"/>
             <w:tcBorders>
               <w:top w:val="single" w:sz="4" w:space="0" w:color="000000"/>
               <w:left w:val="single" w:sz="4" w:space="0" w:color="000000"/>
@@ -145,7 +145,7 @@
         </w:tc>
         <w:tc>
           <w:tcPr>
-            <w:tcW w:w="1535" w:type="dxa"/>
+            <w:tcW w:w="1538" w:type="dxa"/>
             <w:tcBorders>
               <w:top w:val="single" w:sz="4" w:space="0" w:color="000000"/>
               <w:left w:val="single" w:sz="4" w:space="0" w:color="000000"/>
@@ -280,7 +280,7 @@
         </w:tc>
         <w:tc>
           <w:tcPr>
-            <w:tcW w:w="2942" w:type="dxa"/>
+            <w:tcW w:w="2939" w:type="dxa"/>
             <w:tcBorders>
               <w:left w:val="single" w:sz="4" w:space="0" w:color="000000"/>
               <w:bottom w:val="single" w:sz="4" w:space="0" w:color="000000"/>
@@ -303,7 +303,7 @@
         </w:tc>
         <w:tc>
           <w:tcPr>
-            <w:tcW w:w="1535" w:type="dxa"/>
+            <w:tcW w:w="1538" w:type="dxa"/>
             <w:tcBorders>
               <w:left w:val="single" w:sz="4" w:space="0" w:color="000000"/>
               <w:bottom w:val="single" w:sz="4" w:space="0" w:color="000000"/>
@@ -429,7 +429,7 @@
         </w:tc>
         <w:tc>
           <w:tcPr>
-            <w:tcW w:w="2942" w:type="dxa"/>
+            <w:tcW w:w="2939" w:type="dxa"/>
             <w:tcBorders>
               <w:left w:val="single" w:sz="4" w:space="0" w:color="000000"/>
               <w:bottom w:val="single" w:sz="4" w:space="0" w:color="000000"/>
@@ -453,7 +453,7 @@
         </w:tc>
         <w:tc>
           <w:tcPr>
-            <w:tcW w:w="1535" w:type="dxa"/>
+            <w:tcW w:w="1538" w:type="dxa"/>
             <w:tcBorders>
               <w:left w:val="single" w:sz="4" w:space="0" w:color="000000"/>
               <w:bottom w:val="single" w:sz="4" w:space="0" w:color="000000"/>
@@ -554,7 +554,7 @@
         </w:tc>
         <w:tc>
           <w:tcPr>
-            <w:tcW w:w="2942" w:type="dxa"/>
+            <w:tcW w:w="2939" w:type="dxa"/>
             <w:tcBorders>
               <w:left w:val="single" w:sz="4" w:space="0" w:color="000000"/>
               <w:bottom w:val="single" w:sz="4" w:space="0" w:color="000000"/>
@@ -578,7 +578,7 @@
         </w:tc>
         <w:tc>
           <w:tcPr>
-            <w:tcW w:w="1535" w:type="dxa"/>
+            <w:tcW w:w="1538" w:type="dxa"/>
             <w:tcBorders>
               <w:left w:val="single" w:sz="4" w:space="0" w:color="000000"/>
               <w:bottom w:val="single" w:sz="4" w:space="0" w:color="000000"/>
@@ -678,7 +678,7 @@
         </w:tc>
         <w:tc>
           <w:tcPr>
-            <w:tcW w:w="2942" w:type="dxa"/>
+            <w:tcW w:w="2939" w:type="dxa"/>
             <w:tcBorders>
               <w:left w:val="single" w:sz="4" w:space="0" w:color="000000"/>
               <w:bottom w:val="single" w:sz="4" w:space="0" w:color="000000"/>
@@ -702,7 +702,7 @@
         </w:tc>
         <w:tc>
           <w:tcPr>
-            <w:tcW w:w="1535" w:type="dxa"/>
+            <w:tcW w:w="1538" w:type="dxa"/>
             <w:tcBorders>
               <w:left w:val="single" w:sz="4" w:space="0" w:color="000000"/>
               <w:bottom w:val="single" w:sz="4" w:space="0" w:color="000000"/>
@@ -721,6 +721,7 @@
             </w:pPr>
             <w:r>
               <w:rPr/>
+              <w:t>Can be an erray</w:t>
             </w:r>
           </w:p>
         </w:tc>
@@ -814,7 +815,7 @@
         </w:tc>
         <w:tc>
           <w:tcPr>
-            <w:tcW w:w="2942" w:type="dxa"/>
+            <w:tcW w:w="2939" w:type="dxa"/>
             <w:tcBorders>
               <w:left w:val="single" w:sz="4" w:space="0" w:color="000000"/>
               <w:bottom w:val="single" w:sz="4" w:space="0" w:color="000000"/>
@@ -838,7 +839,7 @@
         </w:tc>
         <w:tc>
           <w:tcPr>
-            <w:tcW w:w="1535" w:type="dxa"/>
+            <w:tcW w:w="1538" w:type="dxa"/>
             <w:tcBorders>
               <w:left w:val="single" w:sz="4" w:space="0" w:color="000000"/>
               <w:bottom w:val="single" w:sz="4" w:space="0" w:color="000000"/>
@@ -938,30 +939,30 @@
         </w:tc>
         <w:tc>
           <w:tcPr>
-            <w:tcW w:w="2942" w:type="dxa"/>
-            <w:tcBorders>
-              <w:left w:val="single" w:sz="4" w:space="0" w:color="000000"/>
-              <w:bottom w:val="single" w:sz="4" w:space="0" w:color="000000"/>
-            </w:tcBorders>
-            <w:vAlign w:val="center"/>
-          </w:tcPr>
-          <w:p>
-            <w:pPr>
-              <w:pStyle w:val="TableContents"/>
-              <w:widowControl w:val="false"/>
-              <w:suppressLineNumbers/>
-              <w:bidi w:val="0"/>
-              <w:jc w:val="left"/>
-              <w:rPr/>
-            </w:pPr>
-            <w:r>
-              <w:rPr/>
-            </w:r>
-          </w:p>
-        </w:tc>
-        <w:tc>
-          <w:tcPr>
-            <w:tcW w:w="1535" w:type="dxa"/>
+            <w:tcW w:w="2939" w:type="dxa"/>
+            <w:tcBorders>
+              <w:left w:val="single" w:sz="4" w:space="0" w:color="000000"/>
+              <w:bottom w:val="single" w:sz="4" w:space="0" w:color="000000"/>
+            </w:tcBorders>
+            <w:vAlign w:val="center"/>
+          </w:tcPr>
+          <w:p>
+            <w:pPr>
+              <w:pStyle w:val="TableContents"/>
+              <w:widowControl w:val="false"/>
+              <w:suppressLineNumbers/>
+              <w:bidi w:val="0"/>
+              <w:jc w:val="left"/>
+              <w:rPr/>
+            </w:pPr>
+            <w:r>
+              <w:rPr/>
+            </w:r>
+          </w:p>
+        </w:tc>
+        <w:tc>
+          <w:tcPr>
+            <w:tcW w:w="1538" w:type="dxa"/>
             <w:tcBorders>
               <w:left w:val="single" w:sz="4" w:space="0" w:color="000000"/>
               <w:bottom w:val="single" w:sz="4" w:space="0" w:color="000000"/>
@@ -1055,36 +1056,36 @@
             </w:pPr>
             <w:r>
               <w:rPr/>
-              <w:t xml:space="preserve">Dynamic Report generation for different, office, department, employee group, employee etc </w:t>
-            </w:r>
-          </w:p>
-        </w:tc>
-        <w:tc>
-          <w:tcPr>
-            <w:tcW w:w="2942" w:type="dxa"/>
-            <w:tcBorders>
-              <w:left w:val="single" w:sz="4" w:space="0" w:color="000000"/>
-              <w:bottom w:val="single" w:sz="4" w:space="0" w:color="000000"/>
-            </w:tcBorders>
-            <w:vAlign w:val="center"/>
-          </w:tcPr>
-          <w:p>
-            <w:pPr>
-              <w:pStyle w:val="TableContents"/>
-              <w:widowControl w:val="false"/>
-              <w:suppressLineNumbers/>
-              <w:bidi w:val="0"/>
-              <w:jc w:val="left"/>
-              <w:rPr/>
-            </w:pPr>
-            <w:r>
-              <w:rPr/>
-            </w:r>
-          </w:p>
-        </w:tc>
-        <w:tc>
-          <w:tcPr>
-            <w:tcW w:w="1535" w:type="dxa"/>
+              <w:t>Dynamic Report generation for different, office, department, employee group, employee etc</w:t>
+            </w:r>
+          </w:p>
+        </w:tc>
+        <w:tc>
+          <w:tcPr>
+            <w:tcW w:w="2939" w:type="dxa"/>
+            <w:tcBorders>
+              <w:left w:val="single" w:sz="4" w:space="0" w:color="000000"/>
+              <w:bottom w:val="single" w:sz="4" w:space="0" w:color="000000"/>
+            </w:tcBorders>
+            <w:vAlign w:val="center"/>
+          </w:tcPr>
+          <w:p>
+            <w:pPr>
+              <w:pStyle w:val="TableContents"/>
+              <w:widowControl w:val="false"/>
+              <w:suppressLineNumbers/>
+              <w:bidi w:val="0"/>
+              <w:jc w:val="left"/>
+              <w:rPr/>
+            </w:pPr>
+            <w:r>
+              <w:rPr/>
+            </w:r>
+          </w:p>
+        </w:tc>
+        <w:tc>
+          <w:tcPr>
+            <w:tcW w:w="1538" w:type="dxa"/>
             <w:tcBorders>
               <w:left w:val="single" w:sz="4" w:space="0" w:color="000000"/>
               <w:bottom w:val="single" w:sz="4" w:space="0" w:color="000000"/>
@@ -1215,30 +1216,30 @@
         </w:tc>
         <w:tc>
           <w:tcPr>
-            <w:tcW w:w="2942" w:type="dxa"/>
-            <w:tcBorders>
-              <w:left w:val="single" w:sz="4" w:space="0" w:color="000000"/>
-              <w:bottom w:val="single" w:sz="4" w:space="0" w:color="000000"/>
-            </w:tcBorders>
-            <w:vAlign w:val="center"/>
-          </w:tcPr>
-          <w:p>
-            <w:pPr>
-              <w:pStyle w:val="TableContents"/>
-              <w:widowControl w:val="false"/>
-              <w:suppressLineNumbers/>
-              <w:bidi w:val="0"/>
-              <w:jc w:val="left"/>
-              <w:rPr/>
-            </w:pPr>
-            <w:r>
-              <w:rPr/>
-            </w:r>
-          </w:p>
-        </w:tc>
-        <w:tc>
-          <w:tcPr>
-            <w:tcW w:w="1535" w:type="dxa"/>
+            <w:tcW w:w="2939" w:type="dxa"/>
+            <w:tcBorders>
+              <w:left w:val="single" w:sz="4" w:space="0" w:color="000000"/>
+              <w:bottom w:val="single" w:sz="4" w:space="0" w:color="000000"/>
+            </w:tcBorders>
+            <w:vAlign w:val="center"/>
+          </w:tcPr>
+          <w:p>
+            <w:pPr>
+              <w:pStyle w:val="TableContents"/>
+              <w:widowControl w:val="false"/>
+              <w:suppressLineNumbers/>
+              <w:bidi w:val="0"/>
+              <w:jc w:val="left"/>
+              <w:rPr/>
+            </w:pPr>
+            <w:r>
+              <w:rPr/>
+            </w:r>
+          </w:p>
+        </w:tc>
+        <w:tc>
+          <w:tcPr>
+            <w:tcW w:w="1538" w:type="dxa"/>
             <w:tcBorders>
               <w:left w:val="single" w:sz="4" w:space="0" w:color="000000"/>
               <w:bottom w:val="single" w:sz="4" w:space="0" w:color="000000"/>
@@ -1387,25 +1388,25 @@
         </w:tc>
         <w:tc>
           <w:tcPr>
-            <w:tcW w:w="2942" w:type="dxa"/>
-            <w:tcBorders>
-              <w:left w:val="single" w:sz="4" w:space="0" w:color="000000"/>
-              <w:bottom w:val="single" w:sz="4" w:space="0" w:color="000000"/>
-            </w:tcBorders>
-            <w:vAlign w:val="center"/>
-          </w:tcPr>
-          <w:p>
-            <w:pPr>
-              <w:pStyle w:val="TableContents"/>
-              <w:widowControl w:val="false"/>
-              <w:suppressLineNumbers/>
-              <w:bidi w:val="0"/>
-              <w:jc w:val="left"/>
-              <w:rPr/>
-            </w:pPr>
-            <w:r>
-              <w:rPr/>
-              <w:t xml:space="preserve">Year, </w:t>
+            <w:tcW w:w="2939" w:type="dxa"/>
+            <w:tcBorders>
+              <w:left w:val="single" w:sz="4" w:space="0" w:color="000000"/>
+              <w:bottom w:val="single" w:sz="4" w:space="0" w:color="000000"/>
+            </w:tcBorders>
+            <w:vAlign w:val="center"/>
+          </w:tcPr>
+          <w:p>
+            <w:pPr>
+              <w:pStyle w:val="TableContents"/>
+              <w:widowControl w:val="false"/>
+              <w:suppressLineNumbers/>
+              <w:bidi w:val="0"/>
+              <w:jc w:val="left"/>
+              <w:rPr/>
+            </w:pPr>
+            <w:r>
+              <w:rPr/>
+              <w:t>Year,</w:t>
             </w:r>
           </w:p>
           <w:p>
@@ -1425,7 +1426,7 @@
         </w:tc>
         <w:tc>
           <w:tcPr>
-            <w:tcW w:w="1535" w:type="dxa"/>
+            <w:tcW w:w="1538" w:type="dxa"/>
             <w:tcBorders>
               <w:left w:val="single" w:sz="4" w:space="0" w:color="000000"/>
               <w:bottom w:val="single" w:sz="4" w:space="0" w:color="000000"/>
@@ -1562,31 +1563,47 @@
         </w:tc>
         <w:tc>
           <w:tcPr>
-            <w:tcW w:w="2942" w:type="dxa"/>
-            <w:tcBorders>
-              <w:left w:val="single" w:sz="4" w:space="0" w:color="000000"/>
-              <w:bottom w:val="single" w:sz="4" w:space="0" w:color="000000"/>
-            </w:tcBorders>
-            <w:vAlign w:val="center"/>
-          </w:tcPr>
-          <w:p>
-            <w:pPr>
-              <w:pStyle w:val="TableContents"/>
-              <w:widowControl w:val="false"/>
-              <w:suppressLineNumbers/>
-              <w:bidi w:val="0"/>
-              <w:jc w:val="left"/>
-              <w:rPr/>
-            </w:pPr>
-            <w:r>
-              <w:rPr/>
-              <w:t>Name, Division, District, address, notes</w:t>
-            </w:r>
-          </w:p>
-        </w:tc>
-        <w:tc>
-          <w:tcPr>
-            <w:tcW w:w="1535" w:type="dxa"/>
+            <w:tcW w:w="2939" w:type="dxa"/>
+            <w:tcBorders>
+              <w:left w:val="single" w:sz="4" w:space="0" w:color="000000"/>
+              <w:bottom w:val="single" w:sz="4" w:space="0" w:color="000000"/>
+            </w:tcBorders>
+            <w:vAlign w:val="center"/>
+          </w:tcPr>
+          <w:p>
+            <w:pPr>
+              <w:pStyle w:val="TableContents"/>
+              <w:widowControl w:val="false"/>
+              <w:suppressLineNumbers/>
+              <w:bidi w:val="0"/>
+              <w:jc w:val="left"/>
+              <w:rPr/>
+            </w:pPr>
+            <w:r>
+              <w:rPr/>
+              <w:t xml:space="preserve">Name, Division, District, </w:t>
+            </w:r>
+            <w:r>
+              <w:rPr/>
+              <w:t>Upazilla,</w:t>
+            </w:r>
+            <w:r>
+              <w:rPr/>
+              <w:t xml:space="preserve"> address, </w:t>
+            </w:r>
+            <w:r>
+              <w:rPr/>
+              <w:t>Office Head,</w:t>
+            </w:r>
+            <w:r>
+              <w:rPr/>
+              <w:t xml:space="preserve"> notes</w:t>
+            </w:r>
+          </w:p>
+        </w:tc>
+        <w:tc>
+          <w:tcPr>
+            <w:tcW w:w="1538" w:type="dxa"/>
             <w:tcBorders>
               <w:left w:val="single" w:sz="4" w:space="0" w:color="000000"/>
               <w:bottom w:val="single" w:sz="4" w:space="0" w:color="000000"/>
@@ -1693,7 +1710,7 @@
         </w:tc>
         <w:tc>
           <w:tcPr>
-            <w:tcW w:w="2942" w:type="dxa"/>
+            <w:tcW w:w="2939" w:type="dxa"/>
             <w:tcBorders>
               <w:left w:val="single" w:sz="4" w:space="0" w:color="000000"/>
               <w:bottom w:val="single" w:sz="4" w:space="0" w:color="000000"/>
@@ -1717,7 +1734,7 @@
         </w:tc>
         <w:tc>
           <w:tcPr>
-            <w:tcW w:w="1535" w:type="dxa"/>
+            <w:tcW w:w="1538" w:type="dxa"/>
             <w:tcBorders>
               <w:left w:val="single" w:sz="4" w:space="0" w:color="000000"/>
               <w:bottom w:val="single" w:sz="4" w:space="0" w:color="000000"/>
@@ -1839,30 +1856,30 @@
         </w:tc>
         <w:tc>
           <w:tcPr>
-            <w:tcW w:w="2942" w:type="dxa"/>
-            <w:tcBorders>
-              <w:left w:val="single" w:sz="4" w:space="0" w:color="000000"/>
-              <w:bottom w:val="single" w:sz="4" w:space="0" w:color="000000"/>
-            </w:tcBorders>
-            <w:vAlign w:val="center"/>
-          </w:tcPr>
-          <w:p>
-            <w:pPr>
-              <w:pStyle w:val="TableContents"/>
-              <w:widowControl w:val="false"/>
-              <w:suppressLineNumbers/>
-              <w:bidi w:val="0"/>
-              <w:jc w:val="left"/>
-              <w:rPr/>
-            </w:pPr>
-            <w:r>
-              <w:rPr/>
-            </w:r>
-          </w:p>
-        </w:tc>
-        <w:tc>
-          <w:tcPr>
-            <w:tcW w:w="1535" w:type="dxa"/>
+            <w:tcW w:w="2939" w:type="dxa"/>
+            <w:tcBorders>
+              <w:left w:val="single" w:sz="4" w:space="0" w:color="000000"/>
+              <w:bottom w:val="single" w:sz="4" w:space="0" w:color="000000"/>
+            </w:tcBorders>
+            <w:vAlign w:val="center"/>
+          </w:tcPr>
+          <w:p>
+            <w:pPr>
+              <w:pStyle w:val="TableContents"/>
+              <w:widowControl w:val="false"/>
+              <w:suppressLineNumbers/>
+              <w:bidi w:val="0"/>
+              <w:jc w:val="left"/>
+              <w:rPr/>
+            </w:pPr>
+            <w:r>
+              <w:rPr/>
+            </w:r>
+          </w:p>
+        </w:tc>
+        <w:tc>
+          <w:tcPr>
+            <w:tcW w:w="1538" w:type="dxa"/>
             <w:tcBorders>
               <w:left w:val="single" w:sz="4" w:space="0" w:color="000000"/>
               <w:bottom w:val="single" w:sz="4" w:space="0" w:color="000000"/>
@@ -1962,7 +1979,7 @@
         </w:tc>
         <w:tc>
           <w:tcPr>
-            <w:tcW w:w="2942" w:type="dxa"/>
+            <w:tcW w:w="2939" w:type="dxa"/>
             <w:tcBorders>
               <w:left w:val="single" w:sz="4" w:space="0" w:color="000000"/>
               <w:bottom w:val="single" w:sz="4" w:space="0" w:color="000000"/>
@@ -1986,7 +2003,7 @@
         </w:tc>
         <w:tc>
           <w:tcPr>
-            <w:tcW w:w="1535" w:type="dxa"/>
+            <w:tcW w:w="1538" w:type="dxa"/>
             <w:tcBorders>
               <w:left w:val="single" w:sz="4" w:space="0" w:color="000000"/>
               <w:bottom w:val="single" w:sz="4" w:space="0" w:color="000000"/>
@@ -2120,25 +2137,25 @@
         </w:tc>
         <w:tc>
           <w:tcPr>
-            <w:tcW w:w="2942" w:type="dxa"/>
-            <w:tcBorders>
-              <w:left w:val="single" w:sz="4" w:space="0" w:color="000000"/>
-              <w:bottom w:val="single" w:sz="4" w:space="0" w:color="000000"/>
-            </w:tcBorders>
-            <w:vAlign w:val="center"/>
-          </w:tcPr>
-          <w:p>
-            <w:pPr>
-              <w:pStyle w:val="TableContents"/>
-              <w:widowControl w:val="false"/>
-              <w:suppressLineNumbers/>
-              <w:bidi w:val="0"/>
-              <w:jc w:val="left"/>
-              <w:rPr/>
-            </w:pPr>
-            <w:r>
-              <w:rPr/>
-              <w:t xml:space="preserve">Item id., Item Name, Office (system), Store, Category, Type, Unit, Quantity, Price, Photo (multiple), Consumable[check box], </w:t>
+            <w:tcW w:w="2939" w:type="dxa"/>
+            <w:tcBorders>
+              <w:left w:val="single" w:sz="4" w:space="0" w:color="000000"/>
+              <w:bottom w:val="single" w:sz="4" w:space="0" w:color="000000"/>
+            </w:tcBorders>
+            <w:vAlign w:val="center"/>
+          </w:tcPr>
+          <w:p>
+            <w:pPr>
+              <w:pStyle w:val="TableContents"/>
+              <w:widowControl w:val="false"/>
+              <w:suppressLineNumbers/>
+              <w:bidi w:val="0"/>
+              <w:jc w:val="left"/>
+              <w:rPr/>
+            </w:pPr>
+            <w:r>
+              <w:rPr/>
+              <w:t>Item id., Item Name, Office (system), Store, Category, Type, Unit, Quantity, Price, Photo (multiple), Consumable[check box],</w:t>
             </w:r>
           </w:p>
           <w:p>
@@ -2172,7 +2189,7 @@
         </w:tc>
         <w:tc>
           <w:tcPr>
-            <w:tcW w:w="1535" w:type="dxa"/>
+            <w:tcW w:w="1538" w:type="dxa"/>
             <w:tcBorders>
               <w:left w:val="single" w:sz="4" w:space="0" w:color="000000"/>
               <w:bottom w:val="single" w:sz="4" w:space="0" w:color="000000"/>
@@ -2273,7 +2290,7 @@
         </w:tc>
         <w:tc>
           <w:tcPr>
-            <w:tcW w:w="2942" w:type="dxa"/>
+            <w:tcW w:w="2939" w:type="dxa"/>
             <w:tcBorders>
               <w:left w:val="single" w:sz="4" w:space="0" w:color="000000"/>
               <w:bottom w:val="single" w:sz="4" w:space="0" w:color="000000"/>
@@ -2297,7 +2314,7 @@
         </w:tc>
         <w:tc>
           <w:tcPr>
-            <w:tcW w:w="1535" w:type="dxa"/>
+            <w:tcW w:w="1538" w:type="dxa"/>
             <w:tcBorders>
               <w:left w:val="single" w:sz="4" w:space="0" w:color="000000"/>
               <w:bottom w:val="single" w:sz="4" w:space="0" w:color="000000"/>
@@ -2397,7 +2414,7 @@
         </w:tc>
         <w:tc>
           <w:tcPr>
-            <w:tcW w:w="2942" w:type="dxa"/>
+            <w:tcW w:w="2939" w:type="dxa"/>
             <w:tcBorders>
               <w:left w:val="single" w:sz="4" w:space="0" w:color="000000"/>
               <w:bottom w:val="single" w:sz="4" w:space="0" w:color="000000"/>
@@ -2421,7 +2438,7 @@
         </w:tc>
         <w:tc>
           <w:tcPr>
-            <w:tcW w:w="1535" w:type="dxa"/>
+            <w:tcW w:w="1538" w:type="dxa"/>
             <w:tcBorders>
               <w:left w:val="single" w:sz="4" w:space="0" w:color="000000"/>
               <w:bottom w:val="single" w:sz="4" w:space="0" w:color="000000"/>
@@ -2521,30 +2538,30 @@
         </w:tc>
         <w:tc>
           <w:tcPr>
-            <w:tcW w:w="2942" w:type="dxa"/>
-            <w:tcBorders>
-              <w:left w:val="single" w:sz="4" w:space="0" w:color="000000"/>
-              <w:bottom w:val="single" w:sz="4" w:space="0" w:color="000000"/>
-            </w:tcBorders>
-            <w:vAlign w:val="center"/>
-          </w:tcPr>
-          <w:p>
-            <w:pPr>
-              <w:pStyle w:val="TableContents"/>
-              <w:widowControl w:val="false"/>
-              <w:suppressLineNumbers/>
-              <w:bidi w:val="0"/>
-              <w:jc w:val="left"/>
-              <w:rPr/>
-            </w:pPr>
-            <w:r>
-              <w:rPr/>
-            </w:r>
-          </w:p>
-        </w:tc>
-        <w:tc>
-          <w:tcPr>
-            <w:tcW w:w="1535" w:type="dxa"/>
+            <w:tcW w:w="2939" w:type="dxa"/>
+            <w:tcBorders>
+              <w:left w:val="single" w:sz="4" w:space="0" w:color="000000"/>
+              <w:bottom w:val="single" w:sz="4" w:space="0" w:color="000000"/>
+            </w:tcBorders>
+            <w:vAlign w:val="center"/>
+          </w:tcPr>
+          <w:p>
+            <w:pPr>
+              <w:pStyle w:val="TableContents"/>
+              <w:widowControl w:val="false"/>
+              <w:suppressLineNumbers/>
+              <w:bidi w:val="0"/>
+              <w:jc w:val="left"/>
+              <w:rPr/>
+            </w:pPr>
+            <w:r>
+              <w:rPr/>
+            </w:r>
+          </w:p>
+        </w:tc>
+        <w:tc>
+          <w:tcPr>
+            <w:tcW w:w="1538" w:type="dxa"/>
             <w:tcBorders>
               <w:left w:val="single" w:sz="4" w:space="0" w:color="000000"/>
               <w:bottom w:val="single" w:sz="4" w:space="0" w:color="000000"/>
@@ -2563,7 +2580,7 @@
             </w:pPr>
             <w:r>
               <w:rPr/>
-              <w:t xml:space="preserve">Check in, check out, user, </w:t>
+              <w:t>Check in, check out, user,</w:t>
             </w:r>
           </w:p>
         </w:tc>
@@ -2639,36 +2656,36 @@
             </w:pPr>
             <w:r>
               <w:rPr/>
-              <w:t xml:space="preserve">No. of Item remaining, category-wise item number and total number, user-wise item report, date-wise report </w:t>
-            </w:r>
-          </w:p>
-        </w:tc>
-        <w:tc>
-          <w:tcPr>
-            <w:tcW w:w="2942" w:type="dxa"/>
-            <w:tcBorders>
-              <w:left w:val="single" w:sz="4" w:space="0" w:color="000000"/>
-              <w:bottom w:val="single" w:sz="4" w:space="0" w:color="000000"/>
-            </w:tcBorders>
-            <w:vAlign w:val="center"/>
-          </w:tcPr>
-          <w:p>
-            <w:pPr>
-              <w:pStyle w:val="TableContents"/>
-              <w:widowControl w:val="false"/>
-              <w:suppressLineNumbers/>
-              <w:bidi w:val="0"/>
-              <w:jc w:val="left"/>
-              <w:rPr/>
-            </w:pPr>
-            <w:r>
-              <w:rPr/>
-            </w:r>
-          </w:p>
-        </w:tc>
-        <w:tc>
-          <w:tcPr>
-            <w:tcW w:w="1535" w:type="dxa"/>
+              <w:t>No. of Item remaining, category-wise item number and total number, user-wise item report, date-wise report</w:t>
+            </w:r>
+          </w:p>
+        </w:tc>
+        <w:tc>
+          <w:tcPr>
+            <w:tcW w:w="2939" w:type="dxa"/>
+            <w:tcBorders>
+              <w:left w:val="single" w:sz="4" w:space="0" w:color="000000"/>
+              <w:bottom w:val="single" w:sz="4" w:space="0" w:color="000000"/>
+            </w:tcBorders>
+            <w:vAlign w:val="center"/>
+          </w:tcPr>
+          <w:p>
+            <w:pPr>
+              <w:pStyle w:val="TableContents"/>
+              <w:widowControl w:val="false"/>
+              <w:suppressLineNumbers/>
+              <w:bidi w:val="0"/>
+              <w:jc w:val="left"/>
+              <w:rPr/>
+            </w:pPr>
+            <w:r>
+              <w:rPr/>
+            </w:r>
+          </w:p>
+        </w:tc>
+        <w:tc>
+          <w:tcPr>
+            <w:tcW w:w="1538" w:type="dxa"/>
             <w:tcBorders>
               <w:left w:val="single" w:sz="4" w:space="0" w:color="000000"/>
               <w:bottom w:val="single" w:sz="4" w:space="0" w:color="000000"/>
@@ -2802,30 +2819,30 @@
         </w:tc>
         <w:tc>
           <w:tcPr>
-            <w:tcW w:w="2942" w:type="dxa"/>
-            <w:tcBorders>
-              <w:left w:val="single" w:sz="4" w:space="0" w:color="000000"/>
-              <w:bottom w:val="single" w:sz="4" w:space="0" w:color="000000"/>
-            </w:tcBorders>
-            <w:vAlign w:val="center"/>
-          </w:tcPr>
-          <w:p>
-            <w:pPr>
-              <w:pStyle w:val="TableContents"/>
-              <w:widowControl w:val="false"/>
-              <w:suppressLineNumbers/>
-              <w:bidi w:val="0"/>
-              <w:jc w:val="left"/>
-              <w:rPr/>
-            </w:pPr>
-            <w:r>
-              <w:rPr/>
-            </w:r>
-          </w:p>
-        </w:tc>
-        <w:tc>
-          <w:tcPr>
-            <w:tcW w:w="1535" w:type="dxa"/>
+            <w:tcW w:w="2939" w:type="dxa"/>
+            <w:tcBorders>
+              <w:left w:val="single" w:sz="4" w:space="0" w:color="000000"/>
+              <w:bottom w:val="single" w:sz="4" w:space="0" w:color="000000"/>
+            </w:tcBorders>
+            <w:vAlign w:val="center"/>
+          </w:tcPr>
+          <w:p>
+            <w:pPr>
+              <w:pStyle w:val="TableContents"/>
+              <w:widowControl w:val="false"/>
+              <w:suppressLineNumbers/>
+              <w:bidi w:val="0"/>
+              <w:jc w:val="left"/>
+              <w:rPr/>
+            </w:pPr>
+            <w:r>
+              <w:rPr/>
+            </w:r>
+          </w:p>
+        </w:tc>
+        <w:tc>
+          <w:tcPr>
+            <w:tcW w:w="1538" w:type="dxa"/>
             <w:tcBorders>
               <w:left w:val="single" w:sz="4" w:space="0" w:color="000000"/>
               <w:bottom w:val="single" w:sz="4" w:space="0" w:color="000000"/>
@@ -2924,30 +2941,30 @@
         </w:tc>
         <w:tc>
           <w:tcPr>
-            <w:tcW w:w="2942" w:type="dxa"/>
-            <w:tcBorders>
-              <w:left w:val="single" w:sz="4" w:space="0" w:color="000000"/>
-              <w:bottom w:val="single" w:sz="4" w:space="0" w:color="000000"/>
-            </w:tcBorders>
-            <w:vAlign w:val="center"/>
-          </w:tcPr>
-          <w:p>
-            <w:pPr>
-              <w:pStyle w:val="TableContents"/>
-              <w:widowControl w:val="false"/>
-              <w:suppressLineNumbers/>
-              <w:bidi w:val="0"/>
-              <w:jc w:val="left"/>
-              <w:rPr/>
-            </w:pPr>
-            <w:r>
-              <w:rPr/>
-            </w:r>
-          </w:p>
-        </w:tc>
-        <w:tc>
-          <w:tcPr>
-            <w:tcW w:w="1535" w:type="dxa"/>
+            <w:tcW w:w="2939" w:type="dxa"/>
+            <w:tcBorders>
+              <w:left w:val="single" w:sz="4" w:space="0" w:color="000000"/>
+              <w:bottom w:val="single" w:sz="4" w:space="0" w:color="000000"/>
+            </w:tcBorders>
+            <w:vAlign w:val="center"/>
+          </w:tcPr>
+          <w:p>
+            <w:pPr>
+              <w:pStyle w:val="TableContents"/>
+              <w:widowControl w:val="false"/>
+              <w:suppressLineNumbers/>
+              <w:bidi w:val="0"/>
+              <w:jc w:val="left"/>
+              <w:rPr/>
+            </w:pPr>
+            <w:r>
+              <w:rPr/>
+            </w:r>
+          </w:p>
+        </w:tc>
+        <w:tc>
+          <w:tcPr>
+            <w:tcW w:w="1538" w:type="dxa"/>
             <w:tcBorders>
               <w:left w:val="single" w:sz="4" w:space="0" w:color="000000"/>
               <w:bottom w:val="single" w:sz="4" w:space="0" w:color="000000"/>
@@ -3046,30 +3063,30 @@
         </w:tc>
         <w:tc>
           <w:tcPr>
-            <w:tcW w:w="2942" w:type="dxa"/>
-            <w:tcBorders>
-              <w:left w:val="single" w:sz="4" w:space="0" w:color="000000"/>
-              <w:bottom w:val="single" w:sz="4" w:space="0" w:color="000000"/>
-            </w:tcBorders>
-            <w:vAlign w:val="center"/>
-          </w:tcPr>
-          <w:p>
-            <w:pPr>
-              <w:pStyle w:val="TableContents"/>
-              <w:widowControl w:val="false"/>
-              <w:suppressLineNumbers/>
-              <w:bidi w:val="0"/>
-              <w:jc w:val="left"/>
-              <w:rPr/>
-            </w:pPr>
-            <w:r>
-              <w:rPr/>
-            </w:r>
-          </w:p>
-        </w:tc>
-        <w:tc>
-          <w:tcPr>
-            <w:tcW w:w="1535" w:type="dxa"/>
+            <w:tcW w:w="2939" w:type="dxa"/>
+            <w:tcBorders>
+              <w:left w:val="single" w:sz="4" w:space="0" w:color="000000"/>
+              <w:bottom w:val="single" w:sz="4" w:space="0" w:color="000000"/>
+            </w:tcBorders>
+            <w:vAlign w:val="center"/>
+          </w:tcPr>
+          <w:p>
+            <w:pPr>
+              <w:pStyle w:val="TableContents"/>
+              <w:widowControl w:val="false"/>
+              <w:suppressLineNumbers/>
+              <w:bidi w:val="0"/>
+              <w:jc w:val="left"/>
+              <w:rPr/>
+            </w:pPr>
+            <w:r>
+              <w:rPr/>
+            </w:r>
+          </w:p>
+        </w:tc>
+        <w:tc>
+          <w:tcPr>
+            <w:tcW w:w="1538" w:type="dxa"/>
             <w:tcBorders>
               <w:left w:val="single" w:sz="4" w:space="0" w:color="000000"/>
               <w:bottom w:val="single" w:sz="4" w:space="0" w:color="000000"/>
@@ -3169,7 +3186,7 @@
         </w:tc>
         <w:tc>
           <w:tcPr>
-            <w:tcW w:w="2942" w:type="dxa"/>
+            <w:tcW w:w="2939" w:type="dxa"/>
             <w:tcBorders>
               <w:left w:val="single" w:sz="4" w:space="0" w:color="000000"/>
               <w:bottom w:val="single" w:sz="4" w:space="0" w:color="000000"/>
@@ -3193,7 +3210,7 @@
         </w:tc>
         <w:tc>
           <w:tcPr>
-            <w:tcW w:w="1535" w:type="dxa"/>
+            <w:tcW w:w="1538" w:type="dxa"/>
             <w:tcBorders>
               <w:left w:val="single" w:sz="4" w:space="0" w:color="000000"/>
               <w:bottom w:val="single" w:sz="4" w:space="0" w:color="000000"/>
@@ -3333,30 +3350,30 @@
         </w:tc>
         <w:tc>
           <w:tcPr>
-            <w:tcW w:w="2942" w:type="dxa"/>
-            <w:tcBorders>
-              <w:left w:val="single" w:sz="4" w:space="0" w:color="000000"/>
-              <w:bottom w:val="single" w:sz="4" w:space="0" w:color="000000"/>
-            </w:tcBorders>
-            <w:vAlign w:val="center"/>
-          </w:tcPr>
-          <w:p>
-            <w:pPr>
-              <w:pStyle w:val="TableContents"/>
-              <w:widowControl w:val="false"/>
-              <w:suppressLineNumbers/>
-              <w:bidi w:val="0"/>
-              <w:jc w:val="left"/>
-              <w:rPr/>
-            </w:pPr>
-            <w:r>
-              <w:rPr/>
-            </w:r>
-          </w:p>
-        </w:tc>
-        <w:tc>
-          <w:tcPr>
-            <w:tcW w:w="1535" w:type="dxa"/>
+            <w:tcW w:w="2939" w:type="dxa"/>
+            <w:tcBorders>
+              <w:left w:val="single" w:sz="4" w:space="0" w:color="000000"/>
+              <w:bottom w:val="single" w:sz="4" w:space="0" w:color="000000"/>
+            </w:tcBorders>
+            <w:vAlign w:val="center"/>
+          </w:tcPr>
+          <w:p>
+            <w:pPr>
+              <w:pStyle w:val="TableContents"/>
+              <w:widowControl w:val="false"/>
+              <w:suppressLineNumbers/>
+              <w:bidi w:val="0"/>
+              <w:jc w:val="left"/>
+              <w:rPr/>
+            </w:pPr>
+            <w:r>
+              <w:rPr/>
+            </w:r>
+          </w:p>
+        </w:tc>
+        <w:tc>
+          <w:tcPr>
+            <w:tcW w:w="1538" w:type="dxa"/>
             <w:tcBorders>
               <w:left w:val="single" w:sz="4" w:space="0" w:color="000000"/>
               <w:bottom w:val="single" w:sz="4" w:space="0" w:color="000000"/>
@@ -3462,30 +3479,30 @@
         </w:tc>
         <w:tc>
           <w:tcPr>
-            <w:tcW w:w="2942" w:type="dxa"/>
-            <w:tcBorders>
-              <w:left w:val="single" w:sz="4" w:space="0" w:color="000000"/>
-              <w:bottom w:val="single" w:sz="4" w:space="0" w:color="000000"/>
-            </w:tcBorders>
-            <w:vAlign w:val="center"/>
-          </w:tcPr>
-          <w:p>
-            <w:pPr>
-              <w:pStyle w:val="TableContents"/>
-              <w:widowControl w:val="false"/>
-              <w:suppressLineNumbers/>
-              <w:bidi w:val="0"/>
-              <w:jc w:val="left"/>
-              <w:rPr/>
-            </w:pPr>
-            <w:r>
-              <w:rPr/>
-            </w:r>
-          </w:p>
-        </w:tc>
-        <w:tc>
-          <w:tcPr>
-            <w:tcW w:w="1535" w:type="dxa"/>
+            <w:tcW w:w="2939" w:type="dxa"/>
+            <w:tcBorders>
+              <w:left w:val="single" w:sz="4" w:space="0" w:color="000000"/>
+              <w:bottom w:val="single" w:sz="4" w:space="0" w:color="000000"/>
+            </w:tcBorders>
+            <w:vAlign w:val="center"/>
+          </w:tcPr>
+          <w:p>
+            <w:pPr>
+              <w:pStyle w:val="TableContents"/>
+              <w:widowControl w:val="false"/>
+              <w:suppressLineNumbers/>
+              <w:bidi w:val="0"/>
+              <w:jc w:val="left"/>
+              <w:rPr/>
+            </w:pPr>
+            <w:r>
+              <w:rPr/>
+            </w:r>
+          </w:p>
+        </w:tc>
+        <w:tc>
+          <w:tcPr>
+            <w:tcW w:w="1538" w:type="dxa"/>
             <w:tcBorders>
               <w:left w:val="single" w:sz="4" w:space="0" w:color="000000"/>
               <w:bottom w:val="single" w:sz="4" w:space="0" w:color="000000"/>
@@ -3591,30 +3608,30 @@
         </w:tc>
         <w:tc>
           <w:tcPr>
-            <w:tcW w:w="2942" w:type="dxa"/>
-            <w:tcBorders>
-              <w:left w:val="single" w:sz="4" w:space="0" w:color="000000"/>
-              <w:bottom w:val="single" w:sz="4" w:space="0" w:color="000000"/>
-            </w:tcBorders>
-            <w:vAlign w:val="center"/>
-          </w:tcPr>
-          <w:p>
-            <w:pPr>
-              <w:pStyle w:val="TableContents"/>
-              <w:widowControl w:val="false"/>
-              <w:suppressLineNumbers/>
-              <w:bidi w:val="0"/>
-              <w:jc w:val="left"/>
-              <w:rPr/>
-            </w:pPr>
-            <w:r>
-              <w:rPr/>
-            </w:r>
-          </w:p>
-        </w:tc>
-        <w:tc>
-          <w:tcPr>
-            <w:tcW w:w="1535" w:type="dxa"/>
+            <w:tcW w:w="2939" w:type="dxa"/>
+            <w:tcBorders>
+              <w:left w:val="single" w:sz="4" w:space="0" w:color="000000"/>
+              <w:bottom w:val="single" w:sz="4" w:space="0" w:color="000000"/>
+            </w:tcBorders>
+            <w:vAlign w:val="center"/>
+          </w:tcPr>
+          <w:p>
+            <w:pPr>
+              <w:pStyle w:val="TableContents"/>
+              <w:widowControl w:val="false"/>
+              <w:suppressLineNumbers/>
+              <w:bidi w:val="0"/>
+              <w:jc w:val="left"/>
+              <w:rPr/>
+            </w:pPr>
+            <w:r>
+              <w:rPr/>
+            </w:r>
+          </w:p>
+        </w:tc>
+        <w:tc>
+          <w:tcPr>
+            <w:tcW w:w="1538" w:type="dxa"/>
             <w:tcBorders>
               <w:left w:val="single" w:sz="4" w:space="0" w:color="000000"/>
               <w:bottom w:val="single" w:sz="4" w:space="0" w:color="000000"/>
@@ -3719,30 +3736,30 @@
         </w:tc>
         <w:tc>
           <w:tcPr>
-            <w:tcW w:w="2942" w:type="dxa"/>
-            <w:tcBorders>
-              <w:left w:val="single" w:sz="4" w:space="0" w:color="000000"/>
-              <w:bottom w:val="single" w:sz="4" w:space="0" w:color="000000"/>
-            </w:tcBorders>
-            <w:vAlign w:val="center"/>
-          </w:tcPr>
-          <w:p>
-            <w:pPr>
-              <w:pStyle w:val="TableContents"/>
-              <w:widowControl w:val="false"/>
-              <w:suppressLineNumbers/>
-              <w:bidi w:val="0"/>
-              <w:jc w:val="left"/>
-              <w:rPr/>
-            </w:pPr>
-            <w:r>
-              <w:rPr/>
-            </w:r>
-          </w:p>
-        </w:tc>
-        <w:tc>
-          <w:tcPr>
-            <w:tcW w:w="1535" w:type="dxa"/>
+            <w:tcW w:w="2939" w:type="dxa"/>
+            <w:tcBorders>
+              <w:left w:val="single" w:sz="4" w:space="0" w:color="000000"/>
+              <w:bottom w:val="single" w:sz="4" w:space="0" w:color="000000"/>
+            </w:tcBorders>
+            <w:vAlign w:val="center"/>
+          </w:tcPr>
+          <w:p>
+            <w:pPr>
+              <w:pStyle w:val="TableContents"/>
+              <w:widowControl w:val="false"/>
+              <w:suppressLineNumbers/>
+              <w:bidi w:val="0"/>
+              <w:jc w:val="left"/>
+              <w:rPr/>
+            </w:pPr>
+            <w:r>
+              <w:rPr/>
+            </w:r>
+          </w:p>
+        </w:tc>
+        <w:tc>
+          <w:tcPr>
+            <w:tcW w:w="1538" w:type="dxa"/>
             <w:tcBorders>
               <w:left w:val="single" w:sz="4" w:space="0" w:color="000000"/>
               <w:bottom w:val="single" w:sz="4" w:space="0" w:color="000000"/>
@@ -4252,7 +4269,7 @@
     <w:pPr>
       <w:widowControl/>
       <w:suppressAutoHyphens w:val="true"/>
-      <w:overflowPunct w:val="true"/>
+      <w:overflowPunct w:val="false"/>
       <w:bidi w:val="0"/>
       <w:spacing w:before="0" w:after="0"/>
       <w:jc w:val="left"/>
